--- a/Wijkertoren overleg 6-2.docx
+++ b/Wijkertoren overleg 6-2.docx
@@ -1,6 +1,6 @@
 
 <file path=word/document.xml><?xml version="1.0" encoding="utf-8"?>
-<w:document xmlns:wpc="http://schemas.microsoft.com/office/word/2010/wordprocessingCanvas" xmlns:mc="http://schemas.openxmlformats.org/markup-compatibility/2006" xmlns:o="urn:schemas-microsoft-com:office:office" xmlns:r="http://schemas.openxmlformats.org/officeDocument/2006/relationships" xmlns:m="http://schemas.openxmlformats.org/officeDocument/2006/math" xmlns:v="urn:schemas-microsoft-com:vml" xmlns:wp14="http://schemas.microsoft.com/office/word/2010/wordprocessingDrawing" xmlns:wp="http://schemas.openxmlformats.org/drawingml/2006/wordprocessingDrawing" xmlns:w10="urn:schemas-microsoft-com:office:word" xmlns:w="http://schemas.openxmlformats.org/wordprocessingml/2006/main" xmlns:w14="http://schemas.microsoft.com/office/word/2010/wordml" xmlns:w15="http://schemas.microsoft.com/office/word/2012/wordml" xmlns:wpg="http://schemas.microsoft.com/office/word/2010/wordprocessingGroup" xmlns:wpi="http://schemas.microsoft.com/office/word/2010/wordprocessingInk" xmlns:wne="http://schemas.microsoft.com/office/word/2006/wordml" xmlns:wps="http://schemas.microsoft.com/office/word/2010/wordprocessingShape" mc:Ignorable="w14 w15 wp14">
+<w:document xmlns:wpc="http://schemas.microsoft.com/office/word/2010/wordprocessingCanvas" xmlns:cx="http://schemas.microsoft.com/office/drawing/2014/chartex" xmlns:cx1="http://schemas.microsoft.com/office/drawing/2015/9/8/chartex" xmlns:cx2="http://schemas.microsoft.com/office/drawing/2015/10/21/chartex" xmlns:cx3="http://schemas.microsoft.com/office/drawing/2016/5/9/chartex" xmlns:cx4="http://schemas.microsoft.com/office/drawing/2016/5/10/chartex" xmlns:cx5="http://schemas.microsoft.com/office/drawing/2016/5/11/chartex" xmlns:mc="http://schemas.openxmlformats.org/markup-compatibility/2006" xmlns:o="urn:schemas-microsoft-com:office:office" xmlns:r="http://schemas.openxmlformats.org/officeDocument/2006/relationships" xmlns:m="http://schemas.openxmlformats.org/officeDocument/2006/math" xmlns:v="urn:schemas-microsoft-com:vml" xmlns:wp14="http://schemas.microsoft.com/office/word/2010/wordprocessingDrawing" xmlns:wp="http://schemas.openxmlformats.org/drawingml/2006/wordprocessingDrawing" xmlns:w10="urn:schemas-microsoft-com:office:word" xmlns:w="http://schemas.openxmlformats.org/wordprocessingml/2006/main" xmlns:w14="http://schemas.microsoft.com/office/word/2010/wordml" xmlns:w15="http://schemas.microsoft.com/office/word/2012/wordml" xmlns:w16se="http://schemas.microsoft.com/office/word/2015/wordml/symex" xmlns:wpg="http://schemas.microsoft.com/office/word/2010/wordprocessingGroup" xmlns:wpi="http://schemas.microsoft.com/office/word/2010/wordprocessingInk" xmlns:wne="http://schemas.microsoft.com/office/word/2006/wordml" xmlns:wps="http://schemas.microsoft.com/office/word/2010/wordprocessingShape" mc:Ignorable="w14 w15 w16se wp14">
   <w:body>
     <w:p>
       <w:pPr>
@@ -431,9 +431,14 @@
       <w:pPr>
         <w:pStyle w:val="Heading2"/>
       </w:pPr>
+      <w:proofErr w:type="spellStart"/>
       <w:r>
         <w:lastRenderedPageBreak/>
-        <w:t>Notule notes:</w:t>
+        <w:t>Notule</w:t>
+      </w:r>
+      <w:proofErr w:type="spellEnd"/>
+      <w:r>
+        <w:t xml:space="preserve"> notes:</w:t>
       </w:r>
     </w:p>
     <w:p>
@@ -451,7 +456,15 @@
         <w:pStyle w:val="Heading3"/>
       </w:pPr>
       <w:r>
-        <w:t>Over huidige website:</w:t>
+        <w:t xml:space="preserve">Over </w:t>
+      </w:r>
+      <w:proofErr w:type="spellStart"/>
+      <w:r>
+        <w:t>huidige</w:t>
+      </w:r>
+      <w:proofErr w:type="spellEnd"/>
+      <w:r>
+        <w:t xml:space="preserve"> website:</w:t>
       </w:r>
     </w:p>
     <w:p>
@@ -463,44 +476,1033 @@
       <w:pPr>
         <w:pStyle w:val="NoSpacing"/>
       </w:pPr>
+    </w:p>
+    <w:p>
+      <w:pPr>
+        <w:pStyle w:val="NoSpacing"/>
+      </w:pPr>
+    </w:p>
+    <w:p>
+      <w:pPr>
+        <w:pStyle w:val="Heading3"/>
+      </w:pPr>
+      <w:r>
+        <w:t xml:space="preserve">Over </w:t>
+      </w:r>
+      <w:proofErr w:type="spellStart"/>
+      <w:r>
+        <w:t>onze</w:t>
+      </w:r>
+      <w:proofErr w:type="spellEnd"/>
+      <w:r>
+        <w:t xml:space="preserve"> </w:t>
+      </w:r>
+      <w:proofErr w:type="spellStart"/>
+      <w:r>
+        <w:t>taak</w:t>
+      </w:r>
+      <w:proofErr w:type="spellEnd"/>
+      <w:r>
+        <w:t xml:space="preserve"> (</w:t>
+      </w:r>
+      <w:proofErr w:type="spellStart"/>
+      <w:r>
+        <w:t>nieuwe</w:t>
+      </w:r>
+      <w:proofErr w:type="spellEnd"/>
+      <w:r>
+        <w:t xml:space="preserve"> website of </w:t>
+      </w:r>
+      <w:proofErr w:type="spellStart"/>
+      <w:r>
+        <w:t>Tientjes</w:t>
+      </w:r>
+      <w:proofErr w:type="spellEnd"/>
+      <w:r>
+        <w:t xml:space="preserve"> </w:t>
+      </w:r>
+      <w:proofErr w:type="spellStart"/>
+      <w:r>
+        <w:t>pagina</w:t>
+      </w:r>
+      <w:proofErr w:type="spellEnd"/>
+      <w:r>
+        <w:t>):</w:t>
+      </w:r>
+    </w:p>
+    <w:p>
+      <w:pPr>
+        <w:pStyle w:val="NoSpacing"/>
+      </w:pPr>
+    </w:p>
+    <w:p>
+      <w:pPr>
+        <w:pStyle w:val="NoSpacing"/>
+      </w:pPr>
+    </w:p>
+    <w:p>
+      <w:pPr>
+        <w:pStyle w:val="NoSpacing"/>
+      </w:pPr>
+    </w:p>
+    <w:p>
+      <w:pPr>
+        <w:pStyle w:val="NoSpacing"/>
+      </w:pPr>
+    </w:p>
+    <w:p>
+      <w:pPr>
+        <w:pStyle w:val="Heading3"/>
+      </w:pPr>
+      <w:r>
+        <w:t xml:space="preserve">Over </w:t>
+      </w:r>
+      <w:proofErr w:type="spellStart"/>
+      <w:r>
+        <w:t>Afspraken</w:t>
+      </w:r>
+      <w:proofErr w:type="spellEnd"/>
+      <w:r>
+        <w:t>:</w:t>
+      </w:r>
+    </w:p>
+    <w:p/>
+    <w:p/>
+    <w:p>
+      <w:proofErr w:type="spellStart"/>
+      <w:r>
+        <w:t>Cotext</w:t>
+      </w:r>
+      <w:proofErr w:type="spellEnd"/>
+    </w:p>
+    <w:p>
+      <w:r>
+        <w:t>-</w:t>
+      </w:r>
+      <w:proofErr w:type="spellStart"/>
+      <w:r>
+        <w:t>Tientjesleden</w:t>
+      </w:r>
+      <w:proofErr w:type="spellEnd"/>
+      <w:r>
+        <w:t xml:space="preserve">: </w:t>
+      </w:r>
+      <w:proofErr w:type="spellStart"/>
+      <w:r>
+        <w:t>leden</w:t>
+      </w:r>
+      <w:proofErr w:type="spellEnd"/>
+      <w:r>
+        <w:t xml:space="preserve"> die </w:t>
+      </w:r>
+      <w:proofErr w:type="spellStart"/>
+      <w:r>
+        <w:t>een</w:t>
+      </w:r>
+      <w:proofErr w:type="spellEnd"/>
+      <w:r>
+        <w:t xml:space="preserve"> </w:t>
+      </w:r>
+      <w:proofErr w:type="spellStart"/>
+      <w:r>
+        <w:t>keer</w:t>
+      </w:r>
+      <w:proofErr w:type="spellEnd"/>
+      <w:r>
+        <w:t xml:space="preserve"> per </w:t>
+      </w:r>
+      <w:proofErr w:type="spellStart"/>
+      <w:r>
+        <w:t>jaar</w:t>
+      </w:r>
+      <w:proofErr w:type="spellEnd"/>
+      <w:r>
+        <w:t xml:space="preserve"> 10 euro over </w:t>
+      </w:r>
+      <w:proofErr w:type="spellStart"/>
+      <w:r>
+        <w:t>maken</w:t>
+      </w:r>
+      <w:proofErr w:type="spellEnd"/>
+      <w:r>
+        <w:t xml:space="preserve"> (</w:t>
+      </w:r>
+      <w:proofErr w:type="spellStart"/>
+      <w:r>
+        <w:t>ook</w:t>
+      </w:r>
+      <w:proofErr w:type="spellEnd"/>
+      <w:r>
+        <w:t xml:space="preserve"> </w:t>
+      </w:r>
+      <w:proofErr w:type="spellStart"/>
+      <w:r>
+        <w:t>wel</w:t>
+      </w:r>
+      <w:proofErr w:type="spellEnd"/>
+      <w:r>
+        <w:t xml:space="preserve"> </w:t>
+      </w:r>
+      <w:proofErr w:type="spellStart"/>
+      <w:r>
+        <w:t>steunbeer</w:t>
+      </w:r>
+      <w:proofErr w:type="spellEnd"/>
+      <w:r>
+        <w:t>)</w:t>
+      </w:r>
+    </w:p>
+    <w:p>
+      <w:r>
+        <w:t>-</w:t>
+      </w:r>
+      <w:proofErr w:type="spellStart"/>
+      <w:r>
+        <w:t>Toegang</w:t>
+      </w:r>
+      <w:proofErr w:type="spellEnd"/>
+      <w:r>
+        <w:t xml:space="preserve"> tot website </w:t>
+      </w:r>
+      <w:proofErr w:type="spellStart"/>
+      <w:r>
+        <w:t>komt</w:t>
+      </w:r>
+      <w:proofErr w:type="spellEnd"/>
+      <w:r>
+        <w:t xml:space="preserve"> nog.</w:t>
+      </w:r>
+      <w:r>
+        <w:t xml:space="preserve">, word </w:t>
+      </w:r>
+      <w:proofErr w:type="spellStart"/>
+      <w:r>
+        <w:t>aan</w:t>
+      </w:r>
+      <w:proofErr w:type="spellEnd"/>
+      <w:r>
+        <w:t xml:space="preserve"> </w:t>
+      </w:r>
+      <w:proofErr w:type="spellStart"/>
+      <w:r>
+        <w:t>gewerkt</w:t>
+      </w:r>
+      <w:proofErr w:type="spellEnd"/>
+      <w:r>
+        <w:t>.</w:t>
+      </w:r>
+    </w:p>
+    <w:p>
+      <w:r>
+        <w:t>-</w:t>
+      </w:r>
+      <w:proofErr w:type="spellStart"/>
+      <w:r>
+        <w:t>Bezig</w:t>
+      </w:r>
+      <w:proofErr w:type="spellEnd"/>
+      <w:r>
+        <w:t xml:space="preserve"> google </w:t>
+      </w:r>
+      <w:proofErr w:type="spellStart"/>
+      <w:r>
+        <w:t>non profits</w:t>
+      </w:r>
+      <w:proofErr w:type="spellEnd"/>
+      <w:r>
+        <w:t xml:space="preserve"> </w:t>
+      </w:r>
+      <w:proofErr w:type="spellStart"/>
+      <w:r>
+        <w:t>professioneel</w:t>
+      </w:r>
+      <w:proofErr w:type="spellEnd"/>
+      <w:r>
+        <w:t xml:space="preserve"> </w:t>
+      </w:r>
+      <w:proofErr w:type="spellStart"/>
+      <w:r>
+        <w:t>pakket</w:t>
+      </w:r>
+      <w:proofErr w:type="spellEnd"/>
+      <w:r>
+        <w:t xml:space="preserve"> </w:t>
+      </w:r>
+      <w:proofErr w:type="spellStart"/>
+      <w:r>
+        <w:t>voor</w:t>
+      </w:r>
+      <w:proofErr w:type="spellEnd"/>
+      <w:r>
+        <w:t xml:space="preserve"> </w:t>
+      </w:r>
+      <w:proofErr w:type="spellStart"/>
+      <w:r>
+        <w:t>mailadres</w:t>
+      </w:r>
+      <w:proofErr w:type="spellEnd"/>
+      <w:r>
+        <w:t xml:space="preserve"> </w:t>
+      </w:r>
+      <w:proofErr w:type="spellStart"/>
+      <w:r>
+        <w:t>en</w:t>
+      </w:r>
+      <w:proofErr w:type="spellEnd"/>
+      <w:r>
+        <w:t xml:space="preserve"> google account-</w:t>
+      </w:r>
+      <w:proofErr w:type="spellStart"/>
+      <w:r>
+        <w:t>opties</w:t>
+      </w:r>
+      <w:proofErr w:type="spellEnd"/>
+      <w:r>
+        <w:t>.</w:t>
+      </w:r>
+    </w:p>
+    <w:p>
+      <w:r>
+        <w:t>-</w:t>
+      </w:r>
+      <w:proofErr w:type="spellStart"/>
+      <w:r>
+        <w:t>Leden</w:t>
+      </w:r>
+      <w:proofErr w:type="spellEnd"/>
+      <w:r>
+        <w:t xml:space="preserve"> in </w:t>
+      </w:r>
+      <w:proofErr w:type="spellStart"/>
+      <w:r>
+        <w:t>contactlijst</w:t>
+      </w:r>
+      <w:proofErr w:type="spellEnd"/>
+      <w:r>
+        <w:t xml:space="preserve"> </w:t>
+      </w:r>
+      <w:proofErr w:type="spellStart"/>
+      <w:r>
+        <w:t>zijn</w:t>
+      </w:r>
+      <w:proofErr w:type="spellEnd"/>
+      <w:r>
+        <w:t xml:space="preserve"> al </w:t>
+      </w:r>
+      <w:proofErr w:type="spellStart"/>
+      <w:r>
+        <w:t>verdeeld</w:t>
+      </w:r>
+      <w:proofErr w:type="spellEnd"/>
+      <w:r>
+        <w:t xml:space="preserve"> in </w:t>
+      </w:r>
+      <w:proofErr w:type="spellStart"/>
+      <w:r>
+        <w:t>hiervoor</w:t>
+      </w:r>
+      <w:proofErr w:type="spellEnd"/>
+      <w:r>
+        <w:t xml:space="preserve"> </w:t>
+      </w:r>
+      <w:proofErr w:type="spellStart"/>
+      <w:r>
+        <w:t>bedoelde</w:t>
+      </w:r>
+      <w:proofErr w:type="spellEnd"/>
+      <w:r>
+        <w:t xml:space="preserve"> </w:t>
+      </w:r>
+      <w:proofErr w:type="spellStart"/>
+      <w:r>
+        <w:t>groepen</w:t>
+      </w:r>
+      <w:proofErr w:type="spellEnd"/>
+      <w:r>
+        <w:t>.</w:t>
+      </w:r>
+    </w:p>
+    <w:p>
+      <w:r>
+        <w:t>-</w:t>
+      </w:r>
+      <w:proofErr w:type="spellStart"/>
+      <w:r>
+        <w:t>Er</w:t>
+      </w:r>
+      <w:proofErr w:type="spellEnd"/>
+      <w:r>
+        <w:t xml:space="preserve"> is </w:t>
+      </w:r>
+      <w:proofErr w:type="spellStart"/>
+      <w:r>
+        <w:t>onderhand</w:t>
+      </w:r>
+      <w:proofErr w:type="spellEnd"/>
+      <w:r>
+        <w:t xml:space="preserve"> </w:t>
+      </w:r>
+      <w:proofErr w:type="spellStart"/>
+      <w:r>
+        <w:t>een</w:t>
+      </w:r>
+      <w:proofErr w:type="spellEnd"/>
+      <w:r>
+        <w:t xml:space="preserve"> excel-</w:t>
+      </w:r>
+      <w:proofErr w:type="spellStart"/>
+      <w:r>
+        <w:t>bestand</w:t>
+      </w:r>
+      <w:proofErr w:type="spellEnd"/>
+      <w:r>
+        <w:t xml:space="preserve"> </w:t>
+      </w:r>
+      <w:proofErr w:type="spellStart"/>
+      <w:r>
+        <w:t>gemaakt</w:t>
+      </w:r>
+      <w:proofErr w:type="spellEnd"/>
+      <w:r>
+        <w:t xml:space="preserve"> met het </w:t>
+      </w:r>
+      <w:proofErr w:type="spellStart"/>
+      <w:r>
+        <w:t>volledig</w:t>
+      </w:r>
+      <w:proofErr w:type="spellEnd"/>
+      <w:r>
+        <w:t xml:space="preserve"> </w:t>
+      </w:r>
+      <w:proofErr w:type="spellStart"/>
+      <w:r>
+        <w:t>ledenbestand</w:t>
+      </w:r>
+      <w:proofErr w:type="spellEnd"/>
+      <w:r>
+        <w:t>.</w:t>
+      </w:r>
+    </w:p>
+    <w:p>
+      <w:r>
+        <w:t>-</w:t>
+      </w:r>
+      <w:proofErr w:type="spellStart"/>
+      <w:r>
+        <w:t>Of</w:t>
+      </w:r>
+      <w:proofErr w:type="spellEnd"/>
+      <w:r>
+        <w:t xml:space="preserve"> we de </w:t>
+      </w:r>
+      <w:proofErr w:type="spellStart"/>
+      <w:r>
+        <w:t>huidige</w:t>
+      </w:r>
+      <w:proofErr w:type="spellEnd"/>
+      <w:r>
+        <w:t xml:space="preserve"> website </w:t>
+      </w:r>
+      <w:proofErr w:type="spellStart"/>
+      <w:r>
+        <w:t>aanpassen</w:t>
+      </w:r>
+      <w:proofErr w:type="spellEnd"/>
+      <w:r>
+        <w:t xml:space="preserve"> of </w:t>
+      </w:r>
+      <w:proofErr w:type="spellStart"/>
+      <w:r>
+        <w:t>een</w:t>
+      </w:r>
+      <w:proofErr w:type="spellEnd"/>
+      <w:r>
+        <w:t xml:space="preserve"> </w:t>
+      </w:r>
+      <w:proofErr w:type="spellStart"/>
+      <w:r>
+        <w:t>gehele</w:t>
+      </w:r>
+      <w:proofErr w:type="spellEnd"/>
+      <w:r>
+        <w:t xml:space="preserve"> </w:t>
+      </w:r>
+      <w:proofErr w:type="spellStart"/>
+      <w:r>
+        <w:t>nieuwe</w:t>
+      </w:r>
+      <w:proofErr w:type="spellEnd"/>
+      <w:r>
+        <w:t xml:space="preserve"> </w:t>
+      </w:r>
+      <w:proofErr w:type="spellStart"/>
+      <w:r>
+        <w:t>maken</w:t>
+      </w:r>
+      <w:proofErr w:type="spellEnd"/>
+      <w:r>
+        <w:t xml:space="preserve"> </w:t>
+      </w:r>
+      <w:proofErr w:type="spellStart"/>
+      <w:r>
+        <w:t>moet</w:t>
+      </w:r>
+      <w:proofErr w:type="spellEnd"/>
+      <w:r>
+        <w:t xml:space="preserve"> nog </w:t>
+      </w:r>
+      <w:proofErr w:type="spellStart"/>
+      <w:r>
+        <w:t>besloten</w:t>
+      </w:r>
+      <w:proofErr w:type="spellEnd"/>
+      <w:r>
+        <w:t xml:space="preserve"> </w:t>
+      </w:r>
+      <w:proofErr w:type="spellStart"/>
+      <w:r>
+        <w:t>worden</w:t>
+      </w:r>
+      <w:proofErr w:type="spellEnd"/>
+      <w:r>
+        <w:t>.</w:t>
+      </w:r>
+    </w:p>
+    <w:p>
+      <w:r>
+        <w:t>-</w:t>
+      </w:r>
+      <w:proofErr w:type="spellStart"/>
+      <w:r>
+        <w:t>Belangrijk</w:t>
+      </w:r>
+      <w:proofErr w:type="spellEnd"/>
+      <w:r>
+        <w:t xml:space="preserve"> </w:t>
+      </w:r>
+      <w:proofErr w:type="spellStart"/>
+      <w:r>
+        <w:t>vanuit</w:t>
+      </w:r>
+      <w:proofErr w:type="spellEnd"/>
+      <w:r>
+        <w:t xml:space="preserve"> het </w:t>
+      </w:r>
+      <w:proofErr w:type="spellStart"/>
+      <w:r>
+        <w:t>ledenbestand</w:t>
+      </w:r>
+      <w:proofErr w:type="spellEnd"/>
+      <w:r>
+        <w:t xml:space="preserve"> </w:t>
+      </w:r>
+      <w:proofErr w:type="spellStart"/>
+      <w:r>
+        <w:t>te</w:t>
+      </w:r>
+      <w:proofErr w:type="spellEnd"/>
+      <w:r>
+        <w:t xml:space="preserve"> </w:t>
+      </w:r>
+      <w:proofErr w:type="spellStart"/>
+      <w:r>
+        <w:t>kunnen</w:t>
+      </w:r>
+      <w:proofErr w:type="spellEnd"/>
+      <w:r>
+        <w:t xml:space="preserve"> </w:t>
+      </w:r>
+      <w:proofErr w:type="spellStart"/>
+      <w:r>
+        <w:t>mailen</w:t>
+      </w:r>
+      <w:proofErr w:type="spellEnd"/>
+      <w:r>
+        <w:t>!</w:t>
+      </w:r>
+    </w:p>
+    <w:p>
+      <w:r>
+        <w:t>-</w:t>
+      </w:r>
+      <w:proofErr w:type="spellStart"/>
+      <w:r>
+        <w:t>Evt</w:t>
+      </w:r>
+      <w:proofErr w:type="spellEnd"/>
+      <w:r>
+        <w:t xml:space="preserve"> eigen </w:t>
+      </w:r>
+      <w:proofErr w:type="spellStart"/>
+      <w:r>
+        <w:t>mailserver</w:t>
+      </w:r>
+      <w:proofErr w:type="spellEnd"/>
+      <w:r>
+        <w:t xml:space="preserve"> </w:t>
+      </w:r>
+      <w:proofErr w:type="spellStart"/>
+      <w:r>
+        <w:t>aan</w:t>
+      </w:r>
+      <w:proofErr w:type="spellEnd"/>
+      <w:r>
+        <w:t xml:space="preserve"> het </w:t>
+      </w:r>
+      <w:proofErr w:type="spellStart"/>
+      <w:r>
+        <w:t>programma</w:t>
+      </w:r>
+      <w:proofErr w:type="spellEnd"/>
+      <w:r>
+        <w:t xml:space="preserve"> </w:t>
+      </w:r>
+      <w:proofErr w:type="spellStart"/>
+      <w:r>
+        <w:t>koppelen</w:t>
+      </w:r>
+      <w:proofErr w:type="spellEnd"/>
+      <w:r>
+        <w:t xml:space="preserve"> (</w:t>
+      </w:r>
+      <w:hyperlink r:id="rId4" w:history="1">
+        <w:r>
+          <w:rPr>
+            <w:rStyle w:val="Hyperlink"/>
+          </w:rPr>
+          <w:t>Secretaris@Wijkertoren.nl</w:t>
+        </w:r>
+      </w:hyperlink>
+      <w:r>
+        <w:t xml:space="preserve">), </w:t>
+      </w:r>
+      <w:proofErr w:type="spellStart"/>
+      <w:r>
+        <w:t>en</w:t>
+      </w:r>
+      <w:proofErr w:type="spellEnd"/>
+      <w:r>
+        <w:t xml:space="preserve"> </w:t>
+      </w:r>
+      <w:proofErr w:type="spellStart"/>
+      <w:r>
+        <w:t>domein</w:t>
+      </w:r>
+      <w:proofErr w:type="spellEnd"/>
+      <w:r>
+        <w:t xml:space="preserve">  </w:t>
+      </w:r>
+      <w:proofErr w:type="spellStart"/>
+      <w:r>
+        <w:t>aanvragen</w:t>
+      </w:r>
+      <w:proofErr w:type="spellEnd"/>
+      <w:r>
+        <w:t>.</w:t>
+      </w:r>
+    </w:p>
+    <w:p>
+      <w:r>
+        <w:t>-</w:t>
+      </w:r>
+      <w:proofErr w:type="spellStart"/>
+      <w:r>
+        <w:t>iDeal</w:t>
+      </w:r>
+      <w:proofErr w:type="spellEnd"/>
+      <w:r>
+        <w:t xml:space="preserve"> </w:t>
+      </w:r>
+      <w:proofErr w:type="spellStart"/>
+      <w:r>
+        <w:t>kosten</w:t>
+      </w:r>
+      <w:proofErr w:type="spellEnd"/>
+      <w:r>
+        <w:t xml:space="preserve"> </w:t>
+      </w:r>
+      <w:proofErr w:type="spellStart"/>
+      <w:r>
+        <w:t>uitzoeken</w:t>
+      </w:r>
+      <w:proofErr w:type="spellEnd"/>
+      <w:r>
+        <w:t>!</w:t>
+      </w:r>
+    </w:p>
+    <w:p>
+      <w:r>
+        <w:t>-</w:t>
+      </w:r>
+      <w:proofErr w:type="spellStart"/>
+      <w:r>
+        <w:t>Niet</w:t>
+      </w:r>
+      <w:proofErr w:type="spellEnd"/>
+      <w:r>
+        <w:t xml:space="preserve"> met </w:t>
+      </w:r>
+      <w:proofErr w:type="spellStart"/>
+      <w:r>
+        <w:t>inloggen</w:t>
+      </w:r>
+      <w:proofErr w:type="spellEnd"/>
+      <w:r>
+        <w:t xml:space="preserve"> </w:t>
+      </w:r>
+      <w:proofErr w:type="spellStart"/>
+      <w:r>
+        <w:t>werken</w:t>
+      </w:r>
+      <w:proofErr w:type="spellEnd"/>
+      <w:r>
+        <w:t xml:space="preserve">, </w:t>
+      </w:r>
+      <w:proofErr w:type="spellStart"/>
+      <w:r>
+        <w:t>er</w:t>
+      </w:r>
+      <w:proofErr w:type="spellEnd"/>
+      <w:r>
+        <w:t xml:space="preserve"> </w:t>
+      </w:r>
+      <w:proofErr w:type="spellStart"/>
+      <w:r>
+        <w:t>moet</w:t>
+      </w:r>
+      <w:proofErr w:type="spellEnd"/>
+      <w:r>
+        <w:t xml:space="preserve"> </w:t>
+      </w:r>
+      <w:proofErr w:type="spellStart"/>
+      <w:r>
+        <w:t>een</w:t>
+      </w:r>
+      <w:proofErr w:type="spellEnd"/>
+      <w:r>
+        <w:t xml:space="preserve"> </w:t>
+      </w:r>
+      <w:proofErr w:type="spellStart"/>
+      <w:r>
+        <w:t>optie</w:t>
+      </w:r>
+      <w:proofErr w:type="spellEnd"/>
+      <w:r>
+        <w:t xml:space="preserve"> </w:t>
+      </w:r>
+      <w:proofErr w:type="spellStart"/>
+      <w:r>
+        <w:t>zijn</w:t>
+      </w:r>
+      <w:proofErr w:type="spellEnd"/>
+      <w:r>
+        <w:t xml:space="preserve"> om </w:t>
+      </w:r>
+      <w:proofErr w:type="spellStart"/>
+      <w:r>
+        <w:t>zonder</w:t>
+      </w:r>
+      <w:proofErr w:type="spellEnd"/>
+      <w:r>
+        <w:t xml:space="preserve"> </w:t>
+      </w:r>
+      <w:proofErr w:type="spellStart"/>
+      <w:r>
+        <w:t>een</w:t>
+      </w:r>
+      <w:proofErr w:type="spellEnd"/>
+      <w:r>
+        <w:t xml:space="preserve"> account </w:t>
+      </w:r>
+      <w:proofErr w:type="spellStart"/>
+      <w:r>
+        <w:t>te</w:t>
+      </w:r>
+      <w:proofErr w:type="spellEnd"/>
+      <w:r>
+        <w:t xml:space="preserve"> </w:t>
+      </w:r>
+      <w:proofErr w:type="spellStart"/>
+      <w:r>
+        <w:t>maken</w:t>
+      </w:r>
+      <w:proofErr w:type="spellEnd"/>
+      <w:r>
+        <w:t xml:space="preserve"> de </w:t>
+      </w:r>
+      <w:proofErr w:type="spellStart"/>
+      <w:r>
+        <w:t>tien</w:t>
+      </w:r>
+      <w:proofErr w:type="spellEnd"/>
+      <w:r>
+        <w:t xml:space="preserve"> euro </w:t>
+      </w:r>
+      <w:proofErr w:type="spellStart"/>
+      <w:r>
+        <w:t>te</w:t>
+      </w:r>
+      <w:proofErr w:type="spellEnd"/>
+      <w:r>
+        <w:t xml:space="preserve"> </w:t>
+      </w:r>
+      <w:proofErr w:type="spellStart"/>
+      <w:r>
+        <w:t>betalen</w:t>
+      </w:r>
+      <w:proofErr w:type="spellEnd"/>
+      <w:r>
+        <w:t>.</w:t>
+      </w:r>
+    </w:p>
+    <w:p>
+      <w:r>
+        <w:t>-</w:t>
+      </w:r>
+      <w:proofErr w:type="spellStart"/>
+      <w:r>
+        <w:t>Grootste</w:t>
+      </w:r>
+      <w:proofErr w:type="spellEnd"/>
+      <w:r>
+        <w:t xml:space="preserve"> </w:t>
+      </w:r>
+      <w:proofErr w:type="spellStart"/>
+      <w:r>
+        <w:t>deel</w:t>
+      </w:r>
+      <w:proofErr w:type="spellEnd"/>
+      <w:r>
+        <w:t xml:space="preserve"> </w:t>
+      </w:r>
+      <w:proofErr w:type="spellStart"/>
+      <w:r>
+        <w:t>vrijwilligers</w:t>
+      </w:r>
+      <w:proofErr w:type="spellEnd"/>
+      <w:r>
+        <w:t xml:space="preserve"> is op </w:t>
+      </w:r>
+      <w:proofErr w:type="spellStart"/>
+      <w:r>
+        <w:t>leeftijd</w:t>
+      </w:r>
+      <w:proofErr w:type="spellEnd"/>
+      <w:r>
+        <w:t xml:space="preserve"> (70+).</w:t>
+      </w:r>
+    </w:p>
+    <w:p/>
+    <w:p/>
+    <w:p/>
+    <w:p>
+      <w:proofErr w:type="spellStart"/>
+      <w:r>
+        <w:t>Nadruk</w:t>
+      </w:r>
+      <w:proofErr w:type="spellEnd"/>
+      <w:r>
+        <w:t xml:space="preserve"> op het </w:t>
+      </w:r>
+      <w:proofErr w:type="spellStart"/>
+      <w:r>
+        <w:t>werkende</w:t>
+      </w:r>
+      <w:proofErr w:type="spellEnd"/>
+      <w:r>
+        <w:t xml:space="preserve"> </w:t>
+      </w:r>
+      <w:proofErr w:type="spellStart"/>
+      <w:r>
+        <w:t>ledenregister</w:t>
+      </w:r>
+      <w:proofErr w:type="spellEnd"/>
+      <w:r>
+        <w:t xml:space="preserve">, de rest </w:t>
+      </w:r>
+      <w:proofErr w:type="spellStart"/>
+      <w:r>
+        <w:t>kun</w:t>
+      </w:r>
+      <w:proofErr w:type="spellEnd"/>
+      <w:r>
+        <w:t xml:space="preserve"> </w:t>
+      </w:r>
+      <w:proofErr w:type="spellStart"/>
+      <w:r>
+        <w:t>je</w:t>
+      </w:r>
+      <w:proofErr w:type="spellEnd"/>
+      <w:r>
+        <w:t xml:space="preserve"> </w:t>
+      </w:r>
+      <w:proofErr w:type="spellStart"/>
+      <w:r>
+        <w:t>zien</w:t>
+      </w:r>
+      <w:proofErr w:type="spellEnd"/>
+      <w:r>
+        <w:t xml:space="preserve"> </w:t>
+      </w:r>
+      <w:proofErr w:type="spellStart"/>
+      <w:r>
+        <w:t>als</w:t>
+      </w:r>
+      <w:proofErr w:type="spellEnd"/>
+      <w:r>
+        <w:t xml:space="preserve"> </w:t>
+      </w:r>
+      <w:proofErr w:type="spellStart"/>
+      <w:r>
+        <w:t>bijzaak</w:t>
+      </w:r>
+      <w:proofErr w:type="spellEnd"/>
+      <w:r>
+        <w:t>.</w:t>
+      </w:r>
+      <w:r>
+        <w:t xml:space="preserve"> Wat nu het </w:t>
+      </w:r>
+      <w:proofErr w:type="spellStart"/>
+      <w:r>
+        <w:t>doel</w:t>
+      </w:r>
+      <w:proofErr w:type="spellEnd"/>
+      <w:r>
+        <w:t xml:space="preserve"> is, is </w:t>
+      </w:r>
+      <w:proofErr w:type="spellStart"/>
+      <w:r>
+        <w:t>laten</w:t>
+      </w:r>
+      <w:proofErr w:type="spellEnd"/>
+      <w:r>
+        <w:t xml:space="preserve"> </w:t>
+      </w:r>
+      <w:proofErr w:type="spellStart"/>
+      <w:r>
+        <w:t>zien</w:t>
+      </w:r>
+      <w:proofErr w:type="spellEnd"/>
+      <w:r>
+        <w:t xml:space="preserve"> </w:t>
+      </w:r>
+      <w:proofErr w:type="spellStart"/>
+      <w:r>
+        <w:t>dat</w:t>
+      </w:r>
+      <w:proofErr w:type="spellEnd"/>
+      <w:r>
+        <w:t xml:space="preserve"> </w:t>
+      </w:r>
+      <w:proofErr w:type="spellStart"/>
+      <w:r>
+        <w:t>er</w:t>
+      </w:r>
+      <w:proofErr w:type="spellEnd"/>
+      <w:r>
+        <w:t xml:space="preserve"> </w:t>
+      </w:r>
+      <w:proofErr w:type="spellStart"/>
+      <w:r>
+        <w:t>een</w:t>
+      </w:r>
+      <w:proofErr w:type="spellEnd"/>
+      <w:r>
+        <w:t xml:space="preserve"> </w:t>
+      </w:r>
+      <w:proofErr w:type="spellStart"/>
+      <w:r>
+        <w:t>draagvlak</w:t>
+      </w:r>
+      <w:proofErr w:type="spellEnd"/>
+      <w:r>
+        <w:t xml:space="preserve"> is </w:t>
+      </w:r>
+      <w:proofErr w:type="spellStart"/>
+      <w:r>
+        <w:t>voor</w:t>
+      </w:r>
+      <w:proofErr w:type="spellEnd"/>
+      <w:r>
+        <w:t xml:space="preserve"> de </w:t>
+      </w:r>
+      <w:proofErr w:type="spellStart"/>
+      <w:r>
+        <w:t>plannen</w:t>
+      </w:r>
+      <w:proofErr w:type="spellEnd"/>
+      <w:r>
+        <w:t xml:space="preserve"> met de </w:t>
+      </w:r>
+      <w:proofErr w:type="spellStart"/>
+      <w:r>
+        <w:t>kerk</w:t>
+      </w:r>
+      <w:proofErr w:type="spellEnd"/>
+      <w:r>
+        <w:t xml:space="preserve">. </w:t>
+      </w:r>
+      <w:proofErr w:type="spellStart"/>
+      <w:r>
+        <w:t>Dit</w:t>
+      </w:r>
+      <w:proofErr w:type="spellEnd"/>
+      <w:r>
+        <w:t xml:space="preserve"> </w:t>
+      </w:r>
+      <w:proofErr w:type="spellStart"/>
+      <w:r>
+        <w:t>zodat</w:t>
+      </w:r>
+      <w:proofErr w:type="spellEnd"/>
+      <w:r>
+        <w:t xml:space="preserve"> </w:t>
+      </w:r>
+      <w:proofErr w:type="spellStart"/>
+      <w:r>
+        <w:t>bedrijven</w:t>
+      </w:r>
+      <w:proofErr w:type="spellEnd"/>
+      <w:r>
+        <w:t xml:space="preserve"> </w:t>
+      </w:r>
+      <w:proofErr w:type="spellStart"/>
+      <w:r>
+        <w:t>ook</w:t>
+      </w:r>
+      <w:proofErr w:type="spellEnd"/>
+      <w:r>
+        <w:t xml:space="preserve"> </w:t>
+      </w:r>
+      <w:proofErr w:type="spellStart"/>
+      <w:r>
+        <w:t>interresse</w:t>
+      </w:r>
+      <w:proofErr w:type="spellEnd"/>
+      <w:r>
+        <w:t xml:space="preserve"> </w:t>
+      </w:r>
+      <w:proofErr w:type="spellStart"/>
+      <w:r>
+        <w:t>gaan</w:t>
+      </w:r>
+      <w:proofErr w:type="spellEnd"/>
+      <w:r>
+        <w:t xml:space="preserve"> </w:t>
+      </w:r>
+      <w:proofErr w:type="spellStart"/>
+      <w:r>
+        <w:t>tonen</w:t>
+      </w:r>
+      <w:proofErr w:type="spellEnd"/>
+      <w:r>
+        <w:t>.</w:t>
+      </w:r>
+    </w:p>
+    <w:p>
       <w:bookmarkStart w:id="0" w:name="_GoBack"/>
       <w:bookmarkEnd w:id="0"/>
-    </w:p>
-    <w:p>
-      <w:pPr>
-        <w:pStyle w:val="NoSpacing"/>
-      </w:pPr>
-    </w:p>
-    <w:p>
-      <w:pPr>
-        <w:pStyle w:val="Heading3"/>
-      </w:pPr>
-      <w:r>
-        <w:t>Over onze taak (nieuwe website of Tientjes pagina):</w:t>
-      </w:r>
-    </w:p>
-    <w:p>
-      <w:pPr>
-        <w:pStyle w:val="NoSpacing"/>
-      </w:pPr>
-    </w:p>
-    <w:p>
-      <w:pPr>
-        <w:pStyle w:val="NoSpacing"/>
-      </w:pPr>
-    </w:p>
-    <w:p>
-      <w:pPr>
-        <w:pStyle w:val="NoSpacing"/>
-      </w:pPr>
-    </w:p>
-    <w:p>
-      <w:pPr>
-        <w:pStyle w:val="Heading3"/>
-      </w:pPr>
-      <w:r>
-        <w:t>Over Afspraken:</w:t>
-      </w:r>
     </w:p>
     <w:p/>
     <w:sectPr>
@@ -514,7 +1516,7 @@
 </file>
 
 <file path=word/styles.xml><?xml version="1.0" encoding="utf-8"?>
-<w:styles xmlns:mc="http://schemas.openxmlformats.org/markup-compatibility/2006" xmlns:r="http://schemas.openxmlformats.org/officeDocument/2006/relationships" xmlns:w="http://schemas.openxmlformats.org/wordprocessingml/2006/main" xmlns:w14="http://schemas.microsoft.com/office/word/2010/wordml" xmlns:w15="http://schemas.microsoft.com/office/word/2012/wordml" mc:Ignorable="w14 w15">
+<w:styles xmlns:mc="http://schemas.openxmlformats.org/markup-compatibility/2006" xmlns:r="http://schemas.openxmlformats.org/officeDocument/2006/relationships" xmlns:w="http://schemas.openxmlformats.org/wordprocessingml/2006/main" xmlns:w14="http://schemas.microsoft.com/office/word/2010/wordml" xmlns:w15="http://schemas.microsoft.com/office/word/2012/wordml" xmlns:w16se="http://schemas.microsoft.com/office/word/2015/wordml/symex" mc:Ignorable="w14 w15 w16se">
   <w:docDefaults>
     <w:rPrDefault>
       <w:rPr>
@@ -530,7 +1532,7 @@
       </w:pPr>
     </w:pPrDefault>
   </w:docDefaults>
-  <w:latentStyles w:defLockedState="0" w:defUIPriority="99" w:defSemiHidden="0" w:defUnhideWhenUsed="0" w:defQFormat="0" w:count="371">
+  <w:latentStyles w:defLockedState="0" w:defUIPriority="99" w:defSemiHidden="0" w:defUnhideWhenUsed="0" w:defQFormat="0" w:count="374">
     <w:lsdException w:name="Normal" w:uiPriority="0" w:qFormat="1"/>
     <w:lsdException w:name="heading 1" w:uiPriority="9" w:qFormat="1"/>
     <w:lsdException w:name="heading 2" w:semiHidden="1" w:uiPriority="9" w:unhideWhenUsed="1" w:qFormat="1"/>
@@ -636,7 +1638,6 @@
     <w:lsdException w:name="HTML Sample" w:semiHidden="1" w:unhideWhenUsed="1"/>
     <w:lsdException w:name="HTML Typewriter" w:semiHidden="1" w:unhideWhenUsed="1"/>
     <w:lsdException w:name="HTML Variable" w:semiHidden="1" w:unhideWhenUsed="1"/>
-    <w:lsdException w:name="Normal Table" w:semiHidden="1" w:unhideWhenUsed="1"/>
     <w:lsdException w:name="annotation subject" w:semiHidden="1" w:unhideWhenUsed="1"/>
     <w:lsdException w:name="No List" w:semiHidden="1" w:unhideWhenUsed="1"/>
     <w:lsdException w:name="Outline List 1" w:semiHidden="1" w:unhideWhenUsed="1"/>
@@ -681,7 +1682,6 @@
     <w:lsdException w:name="Table Professional" w:semiHidden="1" w:unhideWhenUsed="1"/>
     <w:lsdException w:name="Table Subtle 1" w:semiHidden="1" w:unhideWhenUsed="1"/>
     <w:lsdException w:name="Table Subtle 2" w:semiHidden="1" w:unhideWhenUsed="1"/>
-    <w:lsdException w:name="Table Web 1" w:semiHidden="1" w:unhideWhenUsed="1"/>
     <w:lsdException w:name="Table Web 2" w:semiHidden="1" w:unhideWhenUsed="1"/>
     <w:lsdException w:name="Table Web 3" w:semiHidden="1" w:unhideWhenUsed="1"/>
     <w:lsdException w:name="Balloon Text" w:semiHidden="1" w:unhideWhenUsed="1"/>
@@ -902,6 +1902,9 @@
     <w:lsdException w:name="List Table 5 Dark Accent 6" w:uiPriority="50"/>
     <w:lsdException w:name="List Table 6 Colorful Accent 6" w:uiPriority="51"/>
     <w:lsdException w:name="List Table 7 Colorful Accent 6" w:uiPriority="52"/>
+    <w:lsdException w:name="Mention" w:semiHidden="1" w:unhideWhenUsed="1"/>
+    <w:lsdException w:name="Smart Hyperlink" w:semiHidden="1" w:unhideWhenUsed="1"/>
+    <w:lsdException w:name="Hashtag" w:semiHidden="1" w:unhideWhenUsed="1"/>
   </w:latentStyles>
   <w:style w:type="paragraph" w:default="1" w:styleId="Normal">
     <w:name w:val="Normal"/>
@@ -1063,6 +2066,17 @@
       <w:sz w:val="24"/>
       <w:szCs w:val="24"/>
       <w:lang w:val="en-GB"/>
+    </w:rPr>
+  </w:style>
+  <w:style w:type="character" w:styleId="Hyperlink">
+    <w:name w:val="Hyperlink"/>
+    <w:basedOn w:val="DefaultParagraphFont"/>
+    <w:uiPriority w:val="99"/>
+    <w:unhideWhenUsed/>
+    <w:rsid w:val="00305E3B"/>
+    <w:rPr>
+      <w:color w:val="0563C1" w:themeColor="hyperlink"/>
+      <w:u w:val="single"/>
     </w:rPr>
   </w:style>
 </w:styles>
